--- a/idées/Blog-MarcoPolo/Huiler son cerveau.docx
+++ b/idées/Blog-MarcoPolo/Huiler son cerveau.docx
@@ -1,6 +1,6 @@
 
 <file path=word/document.xml><?xml version="1.0" encoding="utf-8"?>
-<w:document xmlns:wpc="http://schemas.microsoft.com/office/word/2010/wordprocessingCanvas" xmlns:mo="http://schemas.microsoft.com/office/mac/office/2008/main" xmlns:mc="http://schemas.openxmlformats.org/markup-compatibility/2006" xmlns:mv="urn:schemas-microsoft-com:mac:vml" xmlns:o="urn:schemas-microsoft-com:office:office" xmlns:r="http://schemas.openxmlformats.org/officeDocument/2006/relationships" xmlns:m="http://schemas.openxmlformats.org/officeDocument/2006/math" xmlns:v="urn:schemas-microsoft-com:vml" xmlns:wp14="http://schemas.microsoft.com/office/word/2010/wordprocessingDrawing" xmlns:wp="http://schemas.openxmlformats.org/drawingml/2006/wordprocessingDrawing" xmlns:w10="urn:schemas-microsoft-com:office:word" xmlns:w="http://schemas.openxmlformats.org/wordprocessingml/2006/main" xmlns:w14="http://schemas.microsoft.com/office/word/2010/wordml" xmlns:wpg="http://schemas.microsoft.com/office/word/2010/wordprocessingGroup" xmlns:wpi="http://schemas.microsoft.com/office/word/2010/wordprocessingInk" xmlns:wne="http://schemas.microsoft.com/office/word/2006/wordml" xmlns:wps="http://schemas.microsoft.com/office/word/2010/wordprocessingShape" mc:Ignorable="w14 wp14">
+<w:document xmlns:ve="http://schemas.openxmlformats.org/markup-compatibility/2006" xmlns:o="urn:schemas-microsoft-com:office:office" xmlns:r="http://schemas.openxmlformats.org/officeDocument/2006/relationships" xmlns:m="http://schemas.openxmlformats.org/officeDocument/2006/math" xmlns:v="urn:schemas-microsoft-com:vml" xmlns:wp="http://schemas.openxmlformats.org/drawingml/2006/wordprocessingDrawing" xmlns:w10="urn:schemas-microsoft-com:office:word" xmlns:w="http://schemas.openxmlformats.org/wordprocessingml/2006/main" xmlns:wne="http://schemas.microsoft.com/office/word/2006/wordml">
   <w:body>
     <w:p>
       <w:pPr>
@@ -33,6 +33,9 @@
       <w:pPr>
         <w:spacing w:line="360" w:lineRule="auto"/>
         <w:jc w:val="both"/>
+        <w:rPr>
+          <w:rFonts w:asciiTheme="majorHAnsi" w:hAnsiTheme="majorHAnsi"/>
+        </w:rPr>
       </w:pPr>
     </w:p>
     <w:p>
@@ -1079,7 +1082,6 @@
         </w:rPr>
         <w:t xml:space="preserve">garder en tête </w:t>
       </w:r>
-      <w:proofErr w:type="gramStart"/>
       <w:r>
         <w:rPr>
           <w:rFonts w:asciiTheme="majorHAnsi" w:hAnsiTheme="majorHAnsi" w:cstheme="majorHAnsi"/>
@@ -1092,7 +1094,6 @@
         </w:rPr>
         <w:t>-3</w:t>
       </w:r>
-      <w:proofErr w:type="gramEnd"/>
       <w:r>
         <w:rPr>
           <w:rFonts w:asciiTheme="majorHAnsi" w:hAnsiTheme="majorHAnsi" w:cstheme="majorHAnsi"/>
@@ -1124,6 +1125,9 @@
     <w:p>
       <w:pPr>
         <w:jc w:val="both"/>
+        <w:rPr>
+          <w:rFonts w:asciiTheme="majorHAnsi" w:hAnsiTheme="majorHAnsi"/>
+        </w:rPr>
       </w:pPr>
     </w:p>
     <w:p>
@@ -1131,47 +1135,62 @@
         <w:ind w:left="720" w:hanging="720"/>
         <w:jc w:val="both"/>
         <w:rPr>
-          <w:rFonts w:ascii="Cambria" w:hAnsi="Cambria"/>
-          <w:noProof/>
+          <w:rFonts w:asciiTheme="majorHAnsi" w:hAnsiTheme="majorHAnsi"/>
+          <w:noProof/>
+          <w:lang w:val="en-CA"/>
         </w:rPr>
       </w:pPr>
       <w:r>
+        <w:rPr>
+          <w:rFonts w:asciiTheme="majorHAnsi" w:hAnsiTheme="majorHAnsi"/>
+        </w:rPr>
         <w:fldChar w:fldCharType="begin"/>
       </w:r>
       <w:r>
+        <w:rPr>
+          <w:rFonts w:asciiTheme="majorHAnsi" w:hAnsiTheme="majorHAnsi"/>
+          <w:lang w:val="en-CA"/>
+        </w:rPr>
         <w:instrText xml:space="preserve"> ADDIN EN.REFLIST </w:instrText>
       </w:r>
       <w:r>
+        <w:rPr>
+          <w:rFonts w:asciiTheme="majorHAnsi" w:hAnsiTheme="majorHAnsi"/>
+        </w:rPr>
         <w:fldChar w:fldCharType="separate"/>
       </w:r>
       <w:bookmarkStart w:id="1" w:name="_ENREF_1"/>
       <w:r>
         <w:rPr>
-          <w:rFonts w:ascii="Cambria" w:hAnsi="Cambria"/>
-          <w:noProof/>
+          <w:rFonts w:asciiTheme="majorHAnsi" w:hAnsiTheme="majorHAnsi"/>
+          <w:noProof/>
+          <w:lang w:val="en-CA"/>
         </w:rPr>
         <w:t>1.</w:t>
       </w:r>
       <w:r>
         <w:rPr>
-          <w:rFonts w:ascii="Cambria" w:hAnsi="Cambria"/>
-          <w:noProof/>
+          <w:rFonts w:asciiTheme="majorHAnsi" w:hAnsiTheme="majorHAnsi"/>
+          <w:noProof/>
+          <w:lang w:val="en-CA"/>
         </w:rPr>
         <w:tab/>
         <w:t xml:space="preserve">Horstman, J., </w:t>
       </w:r>
       <w:r>
         <w:rPr>
-          <w:rFonts w:ascii="Cambria" w:hAnsi="Cambria"/>
+          <w:rFonts w:asciiTheme="majorHAnsi" w:hAnsiTheme="majorHAnsi"/>
           <w:i/>
           <w:noProof/>
+          <w:lang w:val="en-CA"/>
         </w:rPr>
         <w:t>The Scientific American healthy aging brain : the neuroscience of making the most of your mature mind</w:t>
       </w:r>
       <w:r>
         <w:rPr>
-          <w:rFonts w:ascii="Cambria" w:hAnsi="Cambria"/>
-          <w:noProof/>
+          <w:rFonts w:asciiTheme="majorHAnsi" w:hAnsiTheme="majorHAnsi"/>
+          <w:noProof/>
+          <w:lang w:val="en-CA"/>
         </w:rPr>
         <w:t>2012, San Francisco: Jossey-Bass.</w:t>
       </w:r>
@@ -1182,38 +1201,43 @@
         <w:ind w:left="720" w:hanging="720"/>
         <w:jc w:val="both"/>
         <w:rPr>
-          <w:rFonts w:ascii="Cambria" w:hAnsi="Cambria"/>
-          <w:noProof/>
+          <w:rFonts w:asciiTheme="majorHAnsi" w:hAnsiTheme="majorHAnsi"/>
+          <w:noProof/>
+          <w:lang w:val="en-CA"/>
         </w:rPr>
       </w:pPr>
       <w:bookmarkStart w:id="2" w:name="_ENREF_2"/>
       <w:r>
         <w:rPr>
-          <w:rFonts w:ascii="Cambria" w:hAnsi="Cambria"/>
-          <w:noProof/>
+          <w:rFonts w:asciiTheme="majorHAnsi" w:hAnsiTheme="majorHAnsi"/>
+          <w:noProof/>
+          <w:lang w:val="en-CA"/>
         </w:rPr>
         <w:t>2.</w:t>
       </w:r>
       <w:r>
         <w:rPr>
-          <w:rFonts w:ascii="Cambria" w:hAnsi="Cambria"/>
-          <w:noProof/>
+          <w:rFonts w:asciiTheme="majorHAnsi" w:hAnsiTheme="majorHAnsi"/>
+          <w:noProof/>
+          <w:lang w:val="en-CA"/>
         </w:rPr>
         <w:tab/>
         <w:t xml:space="preserve">Stoll, A.L., </w:t>
       </w:r>
       <w:r>
         <w:rPr>
-          <w:rFonts w:ascii="Cambria" w:hAnsi="Cambria"/>
+          <w:rFonts w:asciiTheme="majorHAnsi" w:hAnsiTheme="majorHAnsi"/>
           <w:i/>
           <w:noProof/>
+          <w:lang w:val="en-CA"/>
         </w:rPr>
         <w:t>The omega-3 connection : the groundbreaking omega-3 antidepression diet and brain program</w:t>
       </w:r>
       <w:r>
         <w:rPr>
-          <w:rFonts w:ascii="Cambria" w:hAnsi="Cambria"/>
-          <w:noProof/>
+          <w:rFonts w:asciiTheme="majorHAnsi" w:hAnsiTheme="majorHAnsi"/>
+          <w:noProof/>
+          <w:lang w:val="en-CA"/>
         </w:rPr>
         <w:t>2001, New York: Simon &amp; Schuster.</w:t>
       </w:r>
@@ -1224,88 +1248,45 @@
         <w:ind w:left="720" w:hanging="720"/>
         <w:jc w:val="both"/>
         <w:rPr>
-          <w:rFonts w:ascii="Cambria" w:hAnsi="Cambria"/>
-          <w:noProof/>
+          <w:rFonts w:asciiTheme="majorHAnsi" w:hAnsiTheme="majorHAnsi"/>
+          <w:noProof/>
+          <w:lang w:val="en-CA"/>
         </w:rPr>
       </w:pPr>
       <w:bookmarkStart w:id="3" w:name="_ENREF_3"/>
       <w:r>
         <w:rPr>
-          <w:rFonts w:ascii="Cambria" w:hAnsi="Cambria"/>
-          <w:noProof/>
+          <w:rFonts w:asciiTheme="majorHAnsi" w:hAnsiTheme="majorHAnsi"/>
+          <w:noProof/>
+          <w:lang w:val="en-CA"/>
         </w:rPr>
         <w:t>3.</w:t>
       </w:r>
       <w:r>
         <w:rPr>
-          <w:rFonts w:ascii="Cambria" w:hAnsi="Cambria"/>
-          <w:noProof/>
+          <w:rFonts w:asciiTheme="majorHAnsi" w:hAnsiTheme="majorHAnsi"/>
+          <w:noProof/>
+          <w:lang w:val="en-CA"/>
         </w:rPr>
         <w:tab/>
-      </w:r>
-      <w:r>
-        <w:rPr>
-          <w:rFonts w:ascii="Helvetica" w:hAnsi="Helvetica"/>
-          <w:noProof/>
-        </w:rPr>
-        <w:t>Simopoulos, A.P.</w:t>
-      </w:r>
-      <w:r>
-        <w:rPr>
-          <w:rFonts w:ascii="Cambria" w:hAnsi="Cambria"/>
-          <w:noProof/>
-        </w:rPr>
-        <w:t xml:space="preserve">, </w:t>
-      </w:r>
-      <w:r>
-        <w:rPr>
-          <w:rFonts w:ascii="Helvetica" w:hAnsi="Helvetica"/>
+        <w:t xml:space="preserve">Simopoulos, A.P., </w:t>
+      </w:r>
+      <w:r>
+        <w:rPr>
+          <w:rFonts w:asciiTheme="majorHAnsi" w:hAnsiTheme="majorHAnsi"/>
           <w:i/>
           <w:noProof/>
+          <w:lang w:val="en-CA"/>
         </w:rPr>
         <w:t>Omega-6, omega-3 essential fatty acid ratio : the scientific evidence : 37 tables</w:t>
       </w:r>
       <w:r>
         <w:rPr>
-          <w:rFonts w:ascii="Helvetica" w:hAnsi="Helvetica"/>
-          <w:noProof/>
-        </w:rPr>
-        <w:t>2003</w:t>
-      </w:r>
-      <w:r>
-        <w:rPr>
-          <w:rFonts w:ascii="Cambria" w:hAnsi="Cambria"/>
-          <w:noProof/>
-        </w:rPr>
-        <w:t xml:space="preserve">, </w:t>
-      </w:r>
-      <w:r>
-        <w:rPr>
-          <w:rFonts w:ascii="Helvetica" w:hAnsi="Helvetica"/>
-          <w:noProof/>
-        </w:rPr>
-        <w:t>Basel</w:t>
-      </w:r>
-      <w:r>
-        <w:rPr>
-          <w:rFonts w:ascii="Cambria" w:hAnsi="Cambria"/>
-          <w:noProof/>
-        </w:rPr>
-        <w:t xml:space="preserve">: </w:t>
-      </w:r>
-      <w:r>
-        <w:rPr>
-          <w:rFonts w:ascii="Helvetica" w:hAnsi="Helvetica"/>
-          <w:noProof/>
-        </w:rPr>
-        <w:t>Karger</w:t>
-      </w:r>
-      <w:r>
-        <w:rPr>
-          <w:rFonts w:ascii="Cambria" w:hAnsi="Cambria"/>
-          <w:noProof/>
-        </w:rPr>
-        <w:t>.</w:t>
+          <w:rFonts w:asciiTheme="majorHAnsi" w:hAnsiTheme="majorHAnsi"/>
+          <w:noProof/>
+          <w:lang w:val="en-CA"/>
+        </w:rPr>
+        <w:t>2003, Basel: Karger.</w:t>
       </w:r>
       <w:bookmarkEnd w:id="3"/>
     </w:p>
@@ -1314,88 +1295,45 @@
         <w:ind w:left="720" w:hanging="720"/>
         <w:jc w:val="both"/>
         <w:rPr>
-          <w:rFonts w:ascii="Cambria" w:hAnsi="Cambria"/>
-          <w:noProof/>
+          <w:rFonts w:asciiTheme="majorHAnsi" w:hAnsiTheme="majorHAnsi"/>
+          <w:noProof/>
+          <w:lang w:val="en-CA"/>
         </w:rPr>
       </w:pPr>
       <w:bookmarkStart w:id="4" w:name="_ENREF_4"/>
       <w:r>
         <w:rPr>
-          <w:rFonts w:ascii="Cambria" w:hAnsi="Cambria"/>
-          <w:noProof/>
+          <w:rFonts w:asciiTheme="majorHAnsi" w:hAnsiTheme="majorHAnsi"/>
+          <w:noProof/>
+          <w:lang w:val="en-CA"/>
         </w:rPr>
         <w:t>4.</w:t>
       </w:r>
       <w:r>
         <w:rPr>
-          <w:rFonts w:ascii="Cambria" w:hAnsi="Cambria"/>
-          <w:noProof/>
+          <w:rFonts w:asciiTheme="majorHAnsi" w:hAnsiTheme="majorHAnsi"/>
+          <w:noProof/>
+          <w:lang w:val="en-CA"/>
         </w:rPr>
         <w:tab/>
-      </w:r>
-      <w:r>
-        <w:rPr>
-          <w:rFonts w:ascii="Helvetica" w:hAnsi="Helvetica"/>
-          <w:noProof/>
-        </w:rPr>
-        <w:t>Webb, G.P.</w:t>
-      </w:r>
-      <w:r>
-        <w:rPr>
-          <w:rFonts w:ascii="Cambria" w:hAnsi="Cambria"/>
-          <w:noProof/>
-        </w:rPr>
-        <w:t xml:space="preserve">, </w:t>
-      </w:r>
-      <w:r>
-        <w:rPr>
-          <w:rFonts w:ascii="Helvetica" w:hAnsi="Helvetica"/>
+        <w:t xml:space="preserve">Webb, G.P., </w:t>
+      </w:r>
+      <w:r>
+        <w:rPr>
+          <w:rFonts w:asciiTheme="majorHAnsi" w:hAnsiTheme="majorHAnsi"/>
           <w:i/>
           <w:noProof/>
+          <w:lang w:val="en-CA"/>
         </w:rPr>
         <w:t>Dietary supplements and functional foods</w:t>
       </w:r>
       <w:r>
         <w:rPr>
-          <w:rFonts w:ascii="Helvetica" w:hAnsi="Helvetica"/>
-          <w:noProof/>
-        </w:rPr>
-        <w:t>2011</w:t>
-      </w:r>
-      <w:r>
-        <w:rPr>
-          <w:rFonts w:ascii="Cambria" w:hAnsi="Cambria"/>
-          <w:noProof/>
-        </w:rPr>
-        <w:t xml:space="preserve">, </w:t>
-      </w:r>
-      <w:r>
-        <w:rPr>
-          <w:rFonts w:ascii="Helvetica" w:hAnsi="Helvetica"/>
-          <w:noProof/>
-        </w:rPr>
-        <w:t>Chichester, West Sussex; Ames, Iowa</w:t>
-      </w:r>
-      <w:r>
-        <w:rPr>
-          <w:rFonts w:ascii="Cambria" w:hAnsi="Cambria"/>
-          <w:noProof/>
-        </w:rPr>
-        <w:t xml:space="preserve">: </w:t>
-      </w:r>
-      <w:r>
-        <w:rPr>
-          <w:rFonts w:ascii="Helvetica" w:hAnsi="Helvetica"/>
-          <w:noProof/>
-        </w:rPr>
-        <w:t>Wiley-Blackwell</w:t>
-      </w:r>
-      <w:r>
-        <w:rPr>
-          <w:rFonts w:ascii="Cambria" w:hAnsi="Cambria"/>
-          <w:noProof/>
-        </w:rPr>
-        <w:t>.</w:t>
+          <w:rFonts w:asciiTheme="majorHAnsi" w:hAnsiTheme="majorHAnsi"/>
+          <w:noProof/>
+          <w:lang w:val="en-CA"/>
+        </w:rPr>
+        <w:t>2011, Chichester, West Sussex; Ames, Iowa: Wiley-Blackwell.</w:t>
       </w:r>
       <w:bookmarkEnd w:id="4"/>
     </w:p>
@@ -1404,88 +1342,45 @@
         <w:ind w:left="720" w:hanging="720"/>
         <w:jc w:val="both"/>
         <w:rPr>
-          <w:rFonts w:ascii="Cambria" w:hAnsi="Cambria"/>
-          <w:noProof/>
+          <w:rFonts w:asciiTheme="majorHAnsi" w:hAnsiTheme="majorHAnsi"/>
+          <w:noProof/>
+          <w:lang w:val="en-CA"/>
         </w:rPr>
       </w:pPr>
       <w:bookmarkStart w:id="5" w:name="_ENREF_5"/>
       <w:r>
         <w:rPr>
-          <w:rFonts w:ascii="Cambria" w:hAnsi="Cambria"/>
-          <w:noProof/>
+          <w:rFonts w:asciiTheme="majorHAnsi" w:hAnsiTheme="majorHAnsi"/>
+          <w:noProof/>
+          <w:lang w:val="en-CA"/>
         </w:rPr>
         <w:t>5.</w:t>
       </w:r>
       <w:r>
         <w:rPr>
-          <w:rFonts w:ascii="Cambria" w:hAnsi="Cambria"/>
-          <w:noProof/>
+          <w:rFonts w:asciiTheme="majorHAnsi" w:hAnsiTheme="majorHAnsi"/>
+          <w:noProof/>
+          <w:lang w:val="en-CA"/>
         </w:rPr>
         <w:tab/>
-      </w:r>
-      <w:r>
-        <w:rPr>
-          <w:rFonts w:ascii="Helvetica" w:hAnsi="Helvetica"/>
-          <w:noProof/>
-        </w:rPr>
-        <w:t>Kapalka, G.M.</w:t>
-      </w:r>
-      <w:r>
-        <w:rPr>
-          <w:rFonts w:ascii="Cambria" w:hAnsi="Cambria"/>
-          <w:noProof/>
-        </w:rPr>
-        <w:t xml:space="preserve">, </w:t>
-      </w:r>
-      <w:r>
-        <w:rPr>
-          <w:rFonts w:ascii="Helvetica" w:hAnsi="Helvetica"/>
+        <w:t xml:space="preserve">Kapalka, G.M., </w:t>
+      </w:r>
+      <w:r>
+        <w:rPr>
+          <w:rFonts w:asciiTheme="majorHAnsi" w:hAnsiTheme="majorHAnsi"/>
           <w:i/>
           <w:noProof/>
+          <w:lang w:val="en-CA"/>
         </w:rPr>
         <w:t>Counseling boys and men with ADHD</w:t>
       </w:r>
       <w:r>
         <w:rPr>
-          <w:rFonts w:ascii="Helvetica" w:hAnsi="Helvetica"/>
-          <w:noProof/>
-        </w:rPr>
-        <w:t>2010</w:t>
-      </w:r>
-      <w:r>
-        <w:rPr>
-          <w:rFonts w:ascii="Cambria" w:hAnsi="Cambria"/>
-          <w:noProof/>
-        </w:rPr>
-        <w:t xml:space="preserve">, </w:t>
-      </w:r>
-      <w:r>
-        <w:rPr>
-          <w:rFonts w:ascii="Helvetica" w:hAnsi="Helvetica"/>
-          <w:noProof/>
-        </w:rPr>
-        <w:t>New York</w:t>
-      </w:r>
-      <w:r>
-        <w:rPr>
-          <w:rFonts w:ascii="Cambria" w:hAnsi="Cambria"/>
-          <w:noProof/>
-        </w:rPr>
-        <w:t xml:space="preserve">: </w:t>
-      </w:r>
-      <w:r>
-        <w:rPr>
-          <w:rFonts w:ascii="Helvetica" w:hAnsi="Helvetica"/>
-          <w:noProof/>
-        </w:rPr>
-        <w:t>Brunner-Routledge</w:t>
-      </w:r>
-      <w:r>
-        <w:rPr>
-          <w:rFonts w:ascii="Cambria" w:hAnsi="Cambria"/>
-          <w:noProof/>
-        </w:rPr>
-        <w:t>.</w:t>
+          <w:rFonts w:asciiTheme="majorHAnsi" w:hAnsiTheme="majorHAnsi"/>
+          <w:noProof/>
+          <w:lang w:val="en-CA"/>
+        </w:rPr>
+        <w:t>2010, New York: Brunner-Routledge.</w:t>
       </w:r>
       <w:bookmarkEnd w:id="5"/>
     </w:p>
@@ -1493,16 +1388,23 @@
       <w:pPr>
         <w:jc w:val="both"/>
         <w:rPr>
-          <w:rFonts w:ascii="Cambria" w:hAnsi="Cambria"/>
-          <w:noProof/>
+          <w:rFonts w:asciiTheme="majorHAnsi" w:hAnsiTheme="majorHAnsi"/>
+          <w:noProof/>
+          <w:lang w:val="en-CA"/>
         </w:rPr>
       </w:pPr>
     </w:p>
     <w:p>
       <w:pPr>
         <w:jc w:val="both"/>
+        <w:rPr>
+          <w:rFonts w:asciiTheme="majorHAnsi" w:hAnsiTheme="majorHAnsi"/>
+        </w:rPr>
       </w:pPr>
       <w:r>
+        <w:rPr>
+          <w:rFonts w:asciiTheme="majorHAnsi" w:hAnsiTheme="majorHAnsi"/>
+        </w:rPr>
         <w:fldChar w:fldCharType="end"/>
       </w:r>
     </w:p>
@@ -1517,7 +1419,7 @@
 </file>
 
 <file path=word/styles.xml><?xml version="1.0" encoding="utf-8"?>
-<w:styles xmlns:mc="http://schemas.openxmlformats.org/markup-compatibility/2006" xmlns:r="http://schemas.openxmlformats.org/officeDocument/2006/relationships" xmlns:w="http://schemas.openxmlformats.org/wordprocessingml/2006/main" xmlns:w14="http://schemas.microsoft.com/office/word/2010/wordml" mc:Ignorable="w14">
+<w:styles xmlns:r="http://schemas.openxmlformats.org/officeDocument/2006/relationships" xmlns:w="http://schemas.openxmlformats.org/wordprocessingml/2006/main">
   <w:docDefaults>
     <w:rPrDefault>
       <w:rPr>
@@ -1529,7 +1431,7 @@
     </w:rPrDefault>
     <w:pPrDefault/>
   </w:docDefaults>
-  <w:latentStyles w:defLockedState="0" w:defUIPriority="99" w:defSemiHidden="1" w:defUnhideWhenUsed="1" w:defQFormat="0" w:count="276">
+  <w:latentStyles w:defLockedState="0" w:defUIPriority="99" w:defSemiHidden="1" w:defUnhideWhenUsed="1" w:defQFormat="0" w:count="267">
     <w:lsdException w:name="Normal" w:semiHidden="0" w:uiPriority="0" w:unhideWhenUsed="0" w:qFormat="1"/>
     <w:lsdException w:name="heading 1" w:semiHidden="0" w:uiPriority="9" w:unhideWhenUsed="0" w:qFormat="1"/>
     <w:lsdException w:name="heading 2" w:uiPriority="9" w:qFormat="1"/>
@@ -1671,6 +1573,7 @@
   <w:style w:type="paragraph" w:default="1" w:styleId="Normal">
     <w:name w:val="Normal"/>
     <w:qFormat/>
+    <w:rsid w:val="00881472"/>
   </w:style>
   <w:style w:type="character" w:default="1" w:styleId="Policepardfaut">
     <w:name w:val="Default Paragraph Font"/>
@@ -1683,6 +1586,7 @@
     <w:uiPriority w:val="99"/>
     <w:semiHidden/>
     <w:unhideWhenUsed/>
+    <w:qFormat/>
     <w:tblPr>
       <w:tblInd w:w="0" w:type="dxa"/>
       <w:tblCellMar>
@@ -2235,7 +2139,7 @@
 </file>
 
 <file path=customXml/itemProps1.xml><?xml version="1.0" encoding="utf-8"?>
-<ds:datastoreItem xmlns:ds="http://schemas.openxmlformats.org/officeDocument/2006/customXml" ds:itemID="{F76DE9BE-86A1-5E4C-B63A-1895436AFA0B}">
+<ds:datastoreItem xmlns:ds="http://schemas.openxmlformats.org/officeDocument/2006/customXml" ds:itemID="{8EDBF936-841C-49A3-AC44-C31D29EEA3C0}">
   <ds:schemaRefs>
     <ds:schemaRef ds:uri="http://schemas.openxmlformats.org/officeDocument/2006/bibliography"/>
   </ds:schemaRefs>
